--- a/Anotacoes.docx
+++ b/Anotacoes.docx
@@ -8,15 +8,7 @@
         <w:jc w:val="center"/>
       </w:pPr>
       <w:r>
-        <w:t xml:space="preserve">Anotações referente ao </w:t>
-      </w:r>
-      <w:proofErr w:type="spellStart"/>
-      <w:r>
-        <w:t>Flask</w:t>
-      </w:r>
-      <w:proofErr w:type="spellEnd"/>
-      <w:r>
-        <w:t>:</w:t>
+        <w:t>Anotações referente ao Flask:</w:t>
       </w:r>
     </w:p>
     <w:p>
@@ -24,23 +16,7 @@
         <w:ind w:left="1416" w:hanging="1416"/>
       </w:pPr>
       <w:r>
-        <w:t xml:space="preserve">O </w:t>
-      </w:r>
-      <w:proofErr w:type="spellStart"/>
-      <w:r>
-        <w:t>Flask</w:t>
-      </w:r>
-      <w:proofErr w:type="spellEnd"/>
-      <w:r>
-        <w:t xml:space="preserve"> é um </w:t>
-      </w:r>
-      <w:proofErr w:type="spellStart"/>
-      <w:r>
-        <w:t>micro-framework</w:t>
-      </w:r>
-      <w:proofErr w:type="spellEnd"/>
-      <w:r>
-        <w:t xml:space="preserve"> que serve para conectar a um banco de dados (o micro significa que ele tem apenas os pacotes mínimos, então acaba sendo muito leve)</w:t>
+        <w:t>O Flask é um micro-framework que serve para conectar a um banco de dados (o micro significa que ele tem apenas os pacotes mínimos, então acaba sendo muito leve)</w:t>
       </w:r>
     </w:p>
     <w:p>
@@ -48,34 +24,10 @@
         <w:ind w:left="1416" w:hanging="1416"/>
       </w:pPr>
       <w:r>
-        <w:t xml:space="preserve">No vídeo que aprendi, é usado um virtual </w:t>
-      </w:r>
-      <w:proofErr w:type="spellStart"/>
-      <w:r>
-        <w:t>environment</w:t>
-      </w:r>
-      <w:proofErr w:type="spellEnd"/>
-      <w:r>
-        <w:t xml:space="preserve"> para baixar os pacotes, isso é bom, porque depois é possível usar o </w:t>
-      </w:r>
-      <w:r>
-        <w:t>comando: “</w:t>
-      </w:r>
-      <w:proofErr w:type="spellStart"/>
-      <w:r>
-        <w:t>pip</w:t>
-      </w:r>
-      <w:proofErr w:type="spellEnd"/>
-      <w:r>
-        <w:t xml:space="preserve"> </w:t>
-      </w:r>
-      <w:proofErr w:type="spellStart"/>
-      <w:r>
-        <w:t>freeze</w:t>
-      </w:r>
-      <w:proofErr w:type="spellEnd"/>
-      <w:r>
-        <w:t xml:space="preserve"> &gt; requirements.txt”</w:t>
+        <w:t xml:space="preserve">No vídeo que aprendi, é usado um virtual environment para baixar os pacotes, isso é bom, porque depois é possível usar o </w:t>
+      </w:r>
+      <w:r>
+        <w:t>comando: “pip freeze &gt; requirements.txt”</w:t>
       </w:r>
       <w:r>
         <w:t xml:space="preserve"> e deixar em um arquivo as versões atuais, o que facilita a instalação em outros desktops</w:t>
@@ -94,169 +46,572 @@
           <w:b/>
           <w:bCs/>
         </w:rPr>
-        <w:t xml:space="preserve">Instalação do </w:t>
-      </w:r>
-      <w:proofErr w:type="spellStart"/>
-      <w:r>
+        <w:t>Instalação do Venv:</w:t>
+      </w:r>
+    </w:p>
+    <w:p>
+      <w:pPr>
+        <w:ind w:left="1416" w:hanging="708"/>
+      </w:pPr>
+      <w:r>
+        <w:t>$pip install virtualenv</w:t>
+      </w:r>
+    </w:p>
+    <w:p>
+      <w:r>
+        <w:t>Criação do diretório do ambiente virtual</w:t>
+      </w:r>
+    </w:p>
+    <w:p>
+      <w:pPr>
+        <w:ind w:left="1416" w:hanging="708"/>
+      </w:pPr>
+      <w:r>
+        <w:t>$virtualenv -p python3 venv</w:t>
+      </w:r>
+    </w:p>
+    <w:p>
+      <w:pPr>
+        <w:ind w:left="1416" w:hanging="1416"/>
+      </w:pPr>
+      <w:r>
+        <w:t>Em seguida, é necessário executá-lo (para rodar os comandos direto do venv):</w:t>
+      </w:r>
+    </w:p>
+    <w:p>
+      <w:pPr>
+        <w:ind w:left="1416" w:hanging="708"/>
+      </w:pPr>
+      <w:r>
+        <w:t>$.venv\Scripts\activate</w:t>
+      </w:r>
+    </w:p>
+    <w:p>
+      <w:r>
+        <w:t>Para parar de executar os comandos nele:</w:t>
+      </w:r>
+    </w:p>
+    <w:p>
+      <w:r>
+        <w:tab/>
+        <w:t>$ deactivate</w:t>
+      </w:r>
+    </w:p>
+    <w:p/>
+    <w:p>
+      <w:pPr>
         <w:rPr>
           <w:b/>
           <w:bCs/>
-        </w:rPr>
-        <w:t>Venv</w:t>
-      </w:r>
-      <w:proofErr w:type="spellEnd"/>
+          <w:u w:val="single"/>
+        </w:rPr>
+      </w:pPr>
       <w:r>
         <w:rPr>
           <w:b/>
           <w:bCs/>
         </w:rPr>
-        <w:t>:</w:t>
-      </w:r>
-    </w:p>
-    <w:p>
-      <w:pPr>
-        <w:ind w:left="1416" w:hanging="708"/>
-      </w:pPr>
-      <w:r>
-        <w:t>$</w:t>
-      </w:r>
-      <w:proofErr w:type="spellStart"/>
-      <w:r>
-        <w:t>pip</w:t>
-      </w:r>
-      <w:proofErr w:type="spellEnd"/>
+        <w:t>Instalação do Flask</w:t>
+      </w:r>
+    </w:p>
+    <w:p>
+      <w:r>
+        <w:tab/>
+        <w:t>$pip install flask</w:t>
+      </w:r>
+    </w:p>
+    <w:p/>
+    <w:p>
+      <w:r>
+        <w:t>Após isso, dentro da pasta app, é criado um programa mínimo, seguindo o padrão MVC, onde cada diretório leva o nome:</w:t>
+      </w:r>
+    </w:p>
+    <w:p>
+      <w:r>
+        <w:t>M -&gt; models</w:t>
+      </w:r>
+    </w:p>
+    <w:p>
+      <w:r>
+        <w:t>V -&gt; static + template</w:t>
+      </w:r>
+    </w:p>
+    <w:p>
+      <w:r>
+        <w:t>C -&gt; controllers</w:t>
+      </w:r>
+    </w:p>
+    <w:p>
+      <w:r>
+        <w:t>Esses nomes podem sim ser alterados, mas o flask procura por padrão esses nomes, caso altere, precisa alterar o endereço desses arquivos.</w:t>
+      </w:r>
+    </w:p>
+    <w:p>
+      <w:r>
+        <w:t>Em seguida, começa a construção do banco de dados:</w:t>
+      </w:r>
+    </w:p>
+    <w:p>
+      <w:r>
+        <w:tab/>
+        <w:t>$pip install flask-SQLAlchemy</w:t>
+      </w:r>
+    </w:p>
+    <w:p>
+      <w:r>
+        <w:tab/>
+        <w:t>$pip install flask-migrate==2.7.0</w:t>
+      </w:r>
+    </w:p>
+    <w:p>
+      <w:r>
+        <w:tab/>
+        <w:t>$pip install flask-script</w:t>
+      </w:r>
+    </w:p>
+    <w:p/>
+    <w:p/>
+    <w:p/>
+    <w:p>
+      <w:r>
+        <w:lastRenderedPageBreak/>
+        <w:t>Para criar os arquivos do banco de dados:</w:t>
+      </w:r>
+    </w:p>
+    <w:p>
+      <w:r>
+        <w:tab/>
+        <w:t>$python run.py db.init</w:t>
+      </w:r>
+    </w:p>
+    <w:p>
+      <w:r>
+        <w:tab/>
+        <w:t>$python run.py migrate</w:t>
+      </w:r>
+    </w:p>
+    <w:p>
+      <w:r>
+        <w:tab/>
+        <w:t>$python run.py upgrade</w:t>
+      </w:r>
+    </w:p>
+    <w:p/>
+    <w:p>
+      <w:r>
+        <w:t>A partir de agora para rodar o programa, adiciona um argumento a mais no comando, fica o seguinte&gt;</w:t>
+      </w:r>
+    </w:p>
+    <w:p>
+      <w:r>
+        <w:t>$python run.py runserver.</w:t>
+      </w:r>
+    </w:p>
+    <w:p/>
+    <w:p>
+      <w:pPr>
+        <w:rPr>
+          <w:u w:val="single"/>
+        </w:rPr>
+      </w:pPr>
+      <w:r>
+        <w:t>OBS. AQUI FIZ O PRIMEIRO UPGRADE PARA O GITHUB. CHAMADO DE == ‘VERSAO_1’</w:t>
+      </w:r>
+    </w:p>
+    <w:p>
+      <w:pPr>
+        <w:rPr>
+          <w:u w:val="single"/>
+        </w:rPr>
+      </w:pPr>
+    </w:p>
+    <w:p>
+      <w:r>
+        <w:t>Agora vamos configurar a variável que vai para o banco de dados:</w:t>
+      </w:r>
+    </w:p>
+    <w:p>
+      <w:r>
+        <w:t>No arquivo config.py</w:t>
+      </w:r>
+    </w:p>
+    <w:p>
+      <w:r>
+        <w:t>Configurou umas variáveis globais para receber o caminho da base de dados.</w:t>
+      </w:r>
+    </w:p>
+    <w:p>
+      <w:r>
+        <w:t>E ativou o debugger</w:t>
+      </w:r>
+    </w:p>
+    <w:p/>
+    <w:p>
+      <w:r>
+        <w:t>Default.py</w:t>
+      </w:r>
+    </w:p>
+    <w:p>
+      <w:r>
+        <w:t>Para criar novas rotas, usar: @app.route(“/caminho/para/arquivo/&lt;name_argumento&gt;”)</w:t>
+      </w:r>
+    </w:p>
+    <w:p>
+      <w:pPr>
+        <w:rPr>
+          <w:u w:val="single"/>
+        </w:rPr>
+      </w:pPr>
+      <w:r>
+        <w:tab/>
+        <w:t>Rotas (decorators)</w:t>
+      </w:r>
+    </w:p>
+    <w:p>
+      <w:r>
+        <w:t>O nome do argumento normalmente vem em strings, mas é possível o typecasting.</w:t>
+      </w:r>
+    </w:p>
+    <w:p>
+      <w:r>
+        <w:t>@app.route("/test/&lt;</w:t>
+      </w:r>
+      <w:r>
+        <w:rPr>
+          <w:u w:val="single"/>
+        </w:rPr>
+        <w:t>int</w:t>
+      </w:r>
+      <w:r>
+        <w:t>:id</w:t>
+      </w:r>
+      <w:r>
+        <w:t>&gt;"</w:t>
+      </w:r>
+      <w:r>
+        <w:t>, methods=[‘GET’]</w:t>
+      </w:r>
+      <w:r>
+        <w:t>)</w:t>
+      </w:r>
+    </w:p>
+    <w:p>
+      <w:r>
+        <w:t>É possível configurar também qual método quer usar</w:t>
+      </w:r>
+    </w:p>
+    <w:p>
+      <w:r>
+        <w:t>Métodos:</w:t>
+      </w:r>
+    </w:p>
+    <w:p>
+      <w:r>
+        <w:t>Get: é uma pagina que esta fazendo leitura</w:t>
+      </w:r>
+    </w:p>
+    <w:p>
+      <w:r>
+        <w:t>Post: é uma pagina que está enviando alguma informação</w:t>
+      </w:r>
+    </w:p>
+    <w:p/>
+    <w:p>
+      <w:r>
+        <w:t xml:space="preserve">OBS. AQUI FIZ OUTRO COMMIT, </w:t>
+      </w:r>
       <w:r>
         <w:t xml:space="preserve"> </w:t>
       </w:r>
-      <w:proofErr w:type="spellStart"/>
-      <w:r>
-        <w:t>install</w:t>
-      </w:r>
-      <w:proofErr w:type="spellEnd"/>
+    </w:p>
+    <w:p/>
+    <w:p>
+      <w:pPr>
+        <w:rPr>
+          <w:u w:val="single"/>
+        </w:rPr>
+      </w:pPr>
+      <w:r>
+        <w:t>Agora vamos inicializar o template</w:t>
+      </w:r>
+      <w:r>
+        <w:rPr>
+          <w:u w:val="single"/>
+        </w:rPr>
+        <w:t>..</w:t>
+      </w:r>
+    </w:p>
+    <w:p>
+      <w:r>
+        <w:t>Usou pagina de teste do bootstrap</w:t>
+      </w:r>
+      <w:r>
+        <w:t xml:space="preserve"> (base.html)</w:t>
+      </w:r>
+    </w:p>
+    <w:p>
+      <w:r>
+        <w:t>Essa base, será passada para as outras usando “heranças de templates”</w:t>
+      </w:r>
+    </w:p>
+    <w:p>
+      <w:r>
+        <w:lastRenderedPageBreak/>
+        <w:t>Essa herança, é programada dentro do HTML base e do HTML de destino.</w:t>
+      </w:r>
+    </w:p>
+    <w:p>
+      <w:r>
+        <w:t>No arquivo base</w:t>
+      </w:r>
+      <w:r>
+        <w:t>, dentro do body usa-se esses comandos:</w:t>
+      </w:r>
+    </w:p>
+    <w:p>
+      <w:pPr>
+        <w:shd w:val="clear" w:color="auto" w:fill="1E1E1E"/>
+        <w:spacing w:after="0" w:line="285" w:lineRule="atLeast"/>
+        <w:rPr>
+          <w:rFonts w:ascii="Consolas" w:eastAsia="Times New Roman" w:hAnsi="Consolas" w:cs="Times New Roman"/>
+          <w:color w:val="D4D4D4"/>
+          <w:sz w:val="21"/>
+          <w:szCs w:val="21"/>
+          <w:lang w:eastAsia="pt-BR"/>
+        </w:rPr>
+      </w:pPr>
+      <w:r>
+        <w:rPr>
+          <w:rFonts w:ascii="Consolas" w:eastAsia="Times New Roman" w:hAnsi="Consolas" w:cs="Times New Roman"/>
+          <w:color w:val="D4D4D4"/>
+          <w:sz w:val="21"/>
+          <w:szCs w:val="21"/>
+          <w:lang w:eastAsia="pt-BR"/>
+        </w:rPr>
+        <w:t>        {% block content %}</w:t>
+      </w:r>
+    </w:p>
+    <w:p>
+      <w:pPr>
+        <w:shd w:val="clear" w:color="auto" w:fill="1E1E1E"/>
+        <w:spacing w:after="0" w:line="285" w:lineRule="atLeast"/>
+        <w:rPr>
+          <w:rFonts w:ascii="Consolas" w:eastAsia="Times New Roman" w:hAnsi="Consolas" w:cs="Times New Roman"/>
+          <w:color w:val="D4D4D4"/>
+          <w:sz w:val="21"/>
+          <w:szCs w:val="21"/>
+          <w:lang w:eastAsia="pt-BR"/>
+        </w:rPr>
+      </w:pPr>
+      <w:r>
+        <w:rPr>
+          <w:rFonts w:ascii="Consolas" w:eastAsia="Times New Roman" w:hAnsi="Consolas" w:cs="Times New Roman"/>
+          <w:color w:val="D4D4D4"/>
+          <w:sz w:val="21"/>
+          <w:szCs w:val="21"/>
+          <w:lang w:eastAsia="pt-BR"/>
+        </w:rPr>
+        <w:t xml:space="preserve">        </w:t>
+      </w:r>
+    </w:p>
+    <w:p>
+      <w:pPr>
+        <w:shd w:val="clear" w:color="auto" w:fill="1E1E1E"/>
+        <w:spacing w:after="0" w:line="285" w:lineRule="atLeast"/>
+        <w:rPr>
+          <w:rFonts w:ascii="Consolas" w:eastAsia="Times New Roman" w:hAnsi="Consolas" w:cs="Times New Roman"/>
+          <w:color w:val="D4D4D4"/>
+          <w:sz w:val="21"/>
+          <w:szCs w:val="21"/>
+          <w:lang w:eastAsia="pt-BR"/>
+        </w:rPr>
+      </w:pPr>
+      <w:r>
+        <w:rPr>
+          <w:rFonts w:ascii="Consolas" w:eastAsia="Times New Roman" w:hAnsi="Consolas" w:cs="Times New Roman"/>
+          <w:color w:val="D4D4D4"/>
+          <w:sz w:val="21"/>
+          <w:szCs w:val="21"/>
+          <w:lang w:eastAsia="pt-BR"/>
+        </w:rPr>
+        <w:t>        {% endblock %}</w:t>
+      </w:r>
+    </w:p>
+    <w:p>
+      <w:r>
+        <w:t>Os quais indicam onde será inserida as informações desse bloco de nome contente.</w:t>
+      </w:r>
+    </w:p>
+    <w:p/>
+    <w:p>
+      <w:r>
+        <w:t>E no arquivo destino:</w:t>
+      </w:r>
+    </w:p>
+    <w:p>
+      <w:pPr>
+        <w:shd w:val="clear" w:color="auto" w:fill="1E1E1E"/>
+        <w:spacing w:after="0" w:line="285" w:lineRule="atLeast"/>
+        <w:rPr>
+          <w:rFonts w:ascii="Consolas" w:eastAsia="Times New Roman" w:hAnsi="Consolas" w:cs="Times New Roman"/>
+          <w:color w:val="D4D4D4"/>
+          <w:sz w:val="21"/>
+          <w:szCs w:val="21"/>
+          <w:lang w:eastAsia="pt-BR"/>
+        </w:rPr>
+      </w:pPr>
+      <w:r>
+        <w:rPr>
+          <w:rFonts w:ascii="Consolas" w:eastAsia="Times New Roman" w:hAnsi="Consolas" w:cs="Times New Roman"/>
+          <w:color w:val="D4D4D4"/>
+          <w:sz w:val="21"/>
+          <w:szCs w:val="21"/>
+          <w:lang w:eastAsia="pt-BR"/>
+        </w:rPr>
+        <w:t>{% extends 'base.html' %}</w:t>
+      </w:r>
+    </w:p>
+    <w:p>
+      <w:pPr>
+        <w:shd w:val="clear" w:color="auto" w:fill="1E1E1E"/>
+        <w:spacing w:after="0" w:line="285" w:lineRule="atLeast"/>
+        <w:rPr>
+          <w:rFonts w:ascii="Consolas" w:eastAsia="Times New Roman" w:hAnsi="Consolas" w:cs="Times New Roman"/>
+          <w:color w:val="D4D4D4"/>
+          <w:sz w:val="21"/>
+          <w:szCs w:val="21"/>
+          <w:lang w:eastAsia="pt-BR"/>
+        </w:rPr>
+      </w:pPr>
+    </w:p>
+    <w:p>
+      <w:pPr>
+        <w:shd w:val="clear" w:color="auto" w:fill="1E1E1E"/>
+        <w:spacing w:after="0" w:line="285" w:lineRule="atLeast"/>
+        <w:rPr>
+          <w:rFonts w:ascii="Consolas" w:eastAsia="Times New Roman" w:hAnsi="Consolas" w:cs="Times New Roman"/>
+          <w:color w:val="D4D4D4"/>
+          <w:sz w:val="21"/>
+          <w:szCs w:val="21"/>
+          <w:lang w:eastAsia="pt-BR"/>
+        </w:rPr>
+      </w:pPr>
+      <w:r>
+        <w:rPr>
+          <w:rFonts w:ascii="Consolas" w:eastAsia="Times New Roman" w:hAnsi="Consolas" w:cs="Times New Roman"/>
+          <w:color w:val="D4D4D4"/>
+          <w:sz w:val="21"/>
+          <w:szCs w:val="21"/>
+          <w:lang w:eastAsia="pt-BR"/>
+        </w:rPr>
+        <w:t>{% block content %}</w:t>
+      </w:r>
+    </w:p>
+    <w:p>
+      <w:pPr>
+        <w:shd w:val="clear" w:color="auto" w:fill="1E1E1E"/>
+        <w:spacing w:after="0" w:line="285" w:lineRule="atLeast"/>
+        <w:rPr>
+          <w:rFonts w:ascii="Consolas" w:eastAsia="Times New Roman" w:hAnsi="Consolas" w:cs="Times New Roman"/>
+          <w:color w:val="D4D4D4"/>
+          <w:sz w:val="21"/>
+          <w:szCs w:val="21"/>
+          <w:lang w:eastAsia="pt-BR"/>
+        </w:rPr>
+      </w:pPr>
+    </w:p>
+    <w:p>
+      <w:pPr>
+        <w:shd w:val="clear" w:color="auto" w:fill="1E1E1E"/>
+        <w:spacing w:after="0" w:line="285" w:lineRule="atLeast"/>
+        <w:rPr>
+          <w:rFonts w:ascii="Consolas" w:eastAsia="Times New Roman" w:hAnsi="Consolas" w:cs="Times New Roman"/>
+          <w:color w:val="D4D4D4"/>
+          <w:sz w:val="21"/>
+          <w:szCs w:val="21"/>
+          <w:u w:val="single"/>
+          <w:lang w:eastAsia="pt-BR"/>
+        </w:rPr>
+      </w:pPr>
+      <w:r>
+        <w:rPr>
+          <w:rFonts w:ascii="Consolas" w:eastAsia="Times New Roman" w:hAnsi="Consolas" w:cs="Times New Roman"/>
+          <w:color w:val="D4D4D4"/>
+          <w:sz w:val="21"/>
+          <w:szCs w:val="21"/>
+          <w:lang w:eastAsia="pt-BR"/>
+        </w:rPr>
+        <w:t>&lt;CONTEUDO DO HTML a ser inserido na base&gt;</w:t>
+      </w:r>
+    </w:p>
+    <w:p>
+      <w:pPr>
+        <w:shd w:val="clear" w:color="auto" w:fill="1E1E1E"/>
+        <w:spacing w:after="0" w:line="285" w:lineRule="atLeast"/>
+        <w:rPr>
+          <w:rFonts w:ascii="Consolas" w:eastAsia="Times New Roman" w:hAnsi="Consolas" w:cs="Times New Roman"/>
+          <w:color w:val="D4D4D4"/>
+          <w:sz w:val="21"/>
+          <w:szCs w:val="21"/>
+          <w:lang w:eastAsia="pt-BR"/>
+        </w:rPr>
+      </w:pPr>
+    </w:p>
+    <w:p>
+      <w:pPr>
+        <w:shd w:val="clear" w:color="auto" w:fill="1E1E1E"/>
+        <w:spacing w:after="0" w:line="285" w:lineRule="atLeast"/>
+        <w:rPr>
+          <w:rFonts w:ascii="Consolas" w:eastAsia="Times New Roman" w:hAnsi="Consolas" w:cs="Times New Roman"/>
+          <w:color w:val="D4D4D4"/>
+          <w:sz w:val="21"/>
+          <w:szCs w:val="21"/>
+          <w:lang w:eastAsia="pt-BR"/>
+        </w:rPr>
+      </w:pPr>
+      <w:r>
+        <w:rPr>
+          <w:rFonts w:ascii="Consolas" w:eastAsia="Times New Roman" w:hAnsi="Consolas" w:cs="Times New Roman"/>
+          <w:color w:val="D4D4D4"/>
+          <w:sz w:val="21"/>
+          <w:szCs w:val="21"/>
+          <w:lang w:eastAsia="pt-BR"/>
+        </w:rPr>
+        <w:t>{% endblock %}</w:t>
+      </w:r>
+    </w:p>
+    <w:p/>
+    <w:p/>
+    <w:p>
+      <w:r>
+        <w:t xml:space="preserve">Parei na aula: </w:t>
+      </w:r>
+      <w:hyperlink r:id="rId5" w:history="1">
+        <w:r>
+          <w:rPr>
+            <w:rStyle w:val="Hyperlink"/>
+          </w:rPr>
+          <w:t>https://www.youtube.com/watch?v=ypF6jxwes8g&amp;t=209s</w:t>
+        </w:r>
+      </w:hyperlink>
+    </w:p>
+    <w:p>
+      <w:r>
+        <w:t>FIZ MAIS UM COMMIT:</w:t>
+      </w:r>
       <w:r>
         <w:t xml:space="preserve"> </w:t>
       </w:r>
-      <w:proofErr w:type="spellStart"/>
-      <w:r>
-        <w:t>virtualenv</w:t>
-      </w:r>
-      <w:proofErr w:type="spellEnd"/>
-    </w:p>
-    <w:p>
-      <w:r>
-        <w:t>Criação do diretório do ambiente virtual</w:t>
-      </w:r>
-    </w:p>
-    <w:p>
-      <w:pPr>
-        <w:ind w:left="1416" w:hanging="708"/>
-      </w:pPr>
-      <w:r>
-        <w:t>$</w:t>
-      </w:r>
-      <w:proofErr w:type="spellStart"/>
-      <w:r>
-        <w:t>virtualenv</w:t>
-      </w:r>
-      <w:proofErr w:type="spellEnd"/>
-      <w:r>
-        <w:t xml:space="preserve"> -p python3 </w:t>
-      </w:r>
-      <w:proofErr w:type="spellStart"/>
-      <w:r>
-        <w:t>venv</w:t>
-      </w:r>
-      <w:proofErr w:type="spellEnd"/>
-    </w:p>
-    <w:p>
-      <w:pPr>
-        <w:ind w:left="1416" w:hanging="1416"/>
-      </w:pPr>
-      <w:r>
-        <w:t xml:space="preserve">Em seguida, é necessário executá-lo (para rodar os comandos direto do </w:t>
-      </w:r>
-      <w:proofErr w:type="spellStart"/>
-      <w:r>
-        <w:t>venv</w:t>
-      </w:r>
-      <w:proofErr w:type="spellEnd"/>
-      <w:r>
-        <w:t>):</w:t>
-      </w:r>
-    </w:p>
-    <w:p>
-      <w:pPr>
-        <w:ind w:left="1416" w:hanging="708"/>
-      </w:pPr>
-      <w:proofErr w:type="gramStart"/>
-      <w:r>
-        <w:t>$.</w:t>
-      </w:r>
-      <w:proofErr w:type="spellStart"/>
-      <w:r>
-        <w:t>venv</w:t>
-      </w:r>
-      <w:proofErr w:type="spellEnd"/>
-      <w:proofErr w:type="gramEnd"/>
-      <w:r>
-        <w:t>\Scripts\</w:t>
-      </w:r>
-      <w:proofErr w:type="spellStart"/>
-      <w:r>
-        <w:t>activate</w:t>
-      </w:r>
-      <w:proofErr w:type="spellEnd"/>
-    </w:p>
-    <w:p>
-      <w:r>
-        <w:t>Para parar de executar os comandos nele:</w:t>
-      </w:r>
-    </w:p>
-    <w:p>
-      <w:r>
-        <w:tab/>
-        <w:t xml:space="preserve">$ </w:t>
-      </w:r>
-      <w:proofErr w:type="spellStart"/>
-      <w:r>
-        <w:t>deactivate</w:t>
-      </w:r>
-      <w:proofErr w:type="spellEnd"/>
-    </w:p>
-    <w:p/>
-    <w:p>
-      <w:pPr>
-        <w:rPr>
-          <w:b/>
-          <w:bCs/>
-        </w:rPr>
-      </w:pPr>
-      <w:r>
-        <w:rPr>
-          <w:b/>
-          <w:bCs/>
-        </w:rPr>
-        <w:t xml:space="preserve">Instalação do </w:t>
-      </w:r>
-      <w:proofErr w:type="spellStart"/>
-      <w:r>
-        <w:rPr>
-          <w:b/>
-          <w:bCs/>
-        </w:rPr>
-        <w:t>Flask</w:t>
-      </w:r>
-      <w:proofErr w:type="spellEnd"/>
-    </w:p>
-    <w:p>
-      <w:pPr>
-        <w:rPr>
-          <w:b/>
-          <w:bCs/>
-        </w:rPr>
-      </w:pPr>
-    </w:p>
-    <w:p/>
+      <w:r>
+        <w:t>CHAMADO DE “VERSAO_</w:t>
+      </w:r>
+      <w:r>
+        <w:t>3</w:t>
+      </w:r>
+      <w:r>
+        <w:t>”</w:t>
+      </w:r>
+    </w:p>
     <w:sectPr>
       <w:pgSz w:w="11906" w:h="16838"/>
       <w:pgMar w:top="1417" w:right="1701" w:bottom="1417" w:left="1701" w:header="708" w:footer="708" w:gutter="0"/>
@@ -693,6 +1048,29 @@
     <w:semiHidden/>
     <w:unhideWhenUsed/>
   </w:style>
+  <w:style w:type="character" w:styleId="Hyperlink">
+    <w:name w:val="Hyperlink"/>
+    <w:basedOn w:val="Fontepargpadro"/>
+    <w:uiPriority w:val="99"/>
+    <w:unhideWhenUsed/>
+    <w:rsid w:val="00496E87"/>
+    <w:rPr>
+      <w:color w:val="0563C1" w:themeColor="hyperlink"/>
+      <w:u w:val="single"/>
+    </w:rPr>
+  </w:style>
+  <w:style w:type="character" w:styleId="MenoPendente">
+    <w:name w:val="Unresolved Mention"/>
+    <w:basedOn w:val="Fontepargpadro"/>
+    <w:uiPriority w:val="99"/>
+    <w:semiHidden/>
+    <w:unhideWhenUsed/>
+    <w:rsid w:val="00496E87"/>
+    <w:rPr>
+      <w:color w:val="605E5C"/>
+      <w:shd w:val="clear" w:color="auto" w:fill="E1DFDD"/>
+    </w:rPr>
+  </w:style>
 </w:styles>
 </file>
 
@@ -989,4 +1367,16 @@
     </a:ext>
   </a:extLst>
 </a:theme>
+</file>
+
+<file path=customXml/item1.xml><?xml version="1.0" encoding="utf-8"?>
+<b:Sources xmlns:b="http://schemas.openxmlformats.org/officeDocument/2006/bibliography" xmlns="http://schemas.openxmlformats.org/officeDocument/2006/bibliography" SelectedStyle="\APASixthEditionOfficeOnline.xsl" StyleName="APA" Version="6"/>
+</file>
+
+<file path=customXml/itemProps1.xml><?xml version="1.0" encoding="utf-8"?>
+<ds:datastoreItem xmlns:ds="http://schemas.openxmlformats.org/officeDocument/2006/customXml" ds:itemID="{054047C8-000F-4177-8459-D49930E15503}">
+  <ds:schemaRefs>
+    <ds:schemaRef ds:uri="http://schemas.openxmlformats.org/officeDocument/2006/bibliography"/>
+  </ds:schemaRefs>
+</ds:datastoreItem>
 </file>